--- a/TP2/8.docx
+++ b/TP2/8.docx
@@ -29,8 +29,6 @@
         </w:rPr>
         <w:t>8- Publicando puertos</w:t>
       </w:r>
-      <w:bookmarkStart w:id="0" w:name="_GoBack"/>
-      <w:bookmarkEnd w:id="0"/>
     </w:p>
     <w:p>
       <w:pPr>
@@ -238,131 +236,6 @@
     </w:p>
     <w:p>
       <w:pPr>
-        <w:numPr>
-          <w:ilvl w:val="0"/>
-          <w:numId w:val="2"/>
-        </w:numPr>
-        <w:shd w:val="clear" w:color="auto" w:fill="FFFFFF"/>
-        <w:spacing w:before="240" w:after="240" w:line="240" w:lineRule="auto"/>
-        <w:rPr>
-          <w:rFonts w:ascii="Segoe UI" w:eastAsia="Times New Roman" w:hAnsi="Segoe UI" w:cs="Segoe UI"/>
-          <w:color w:val="1F2328"/>
-          <w:sz w:val="24"/>
-          <w:szCs w:val="24"/>
-          <w:lang w:eastAsia="es-AR"/>
-        </w:rPr>
-      </w:pPr>
-      <w:r>
-        <w:rPr>
-          <w:rFonts w:ascii="Segoe UI" w:eastAsia="Times New Roman" w:hAnsi="Segoe UI" w:cs="Segoe UI"/>
-          <w:color w:val="1F2328"/>
-          <w:sz w:val="24"/>
-          <w:szCs w:val="24"/>
-          <w:lang w:eastAsia="es-AR"/>
-        </w:rPr>
-        <w:t xml:space="preserve">Ejecutamos un comando </w:t>
-      </w:r>
-      <w:proofErr w:type="spellStart"/>
-      <w:r>
-        <w:rPr>
-          <w:rFonts w:ascii="Segoe UI" w:eastAsia="Times New Roman" w:hAnsi="Segoe UI" w:cs="Segoe UI"/>
-          <w:color w:val="1F2328"/>
-          <w:sz w:val="24"/>
-          <w:szCs w:val="24"/>
-          <w:lang w:eastAsia="es-AR"/>
-        </w:rPr>
-        <w:t>ps</w:t>
-      </w:r>
-      <w:proofErr w:type="spellEnd"/>
-      <w:r>
-        <w:rPr>
-          <w:rFonts w:ascii="Segoe UI" w:eastAsia="Times New Roman" w:hAnsi="Segoe UI" w:cs="Segoe UI"/>
-          <w:color w:val="1F2328"/>
-          <w:sz w:val="24"/>
-          <w:szCs w:val="24"/>
-          <w:lang w:eastAsia="es-AR"/>
-        </w:rPr>
-        <w:t>:</w:t>
-      </w:r>
-    </w:p>
-    <w:p>
-      <w:pPr>
-        <w:numPr>
-          <w:ilvl w:val="0"/>
-          <w:numId w:val="2"/>
-        </w:numPr>
-        <w:shd w:val="clear" w:color="auto" w:fill="FFFFFF"/>
-        <w:spacing w:before="240" w:after="240" w:line="240" w:lineRule="auto"/>
-        <w:rPr>
-          <w:rFonts w:ascii="Segoe UI" w:eastAsia="Times New Roman" w:hAnsi="Segoe UI" w:cs="Segoe UI"/>
-          <w:color w:val="1F2328"/>
-          <w:sz w:val="24"/>
-          <w:szCs w:val="24"/>
-          <w:lang w:eastAsia="es-AR"/>
-        </w:rPr>
-      </w:pPr>
-      <w:r>
-        <w:rPr>
-          <w:rFonts w:ascii="Segoe UI" w:eastAsia="Times New Roman" w:hAnsi="Segoe UI" w:cs="Segoe UI"/>
-          <w:color w:val="1F2328"/>
-          <w:sz w:val="24"/>
-          <w:szCs w:val="24"/>
-          <w:lang w:eastAsia="es-AR"/>
-        </w:rPr>
-        <w:t>Vemos que el contendor expone 3 puertos el 80, el 5254 y el 443, pero si intentamos en un navegador acceder a </w:t>
-      </w:r>
-      <w:hyperlink r:id="rId5" w:history="1">
-        <w:r>
-          <w:rPr>
-            <w:rFonts w:ascii="Segoe UI" w:eastAsia="Times New Roman" w:hAnsi="Segoe UI" w:cs="Segoe UI"/>
-            <w:color w:val="0000FF"/>
-            <w:sz w:val="24"/>
-            <w:szCs w:val="24"/>
-            <w:lang w:eastAsia="es-AR"/>
-          </w:rPr>
-          <w:t>http://localhost/WeatherForecast</w:t>
-        </w:r>
-      </w:hyperlink>
-      <w:r>
-        <w:rPr>
-          <w:rFonts w:ascii="Segoe UI" w:eastAsia="Times New Roman" w:hAnsi="Segoe UI" w:cs="Segoe UI"/>
-          <w:color w:val="1F2328"/>
-          <w:sz w:val="24"/>
-          <w:szCs w:val="24"/>
-          <w:lang w:eastAsia="es-AR"/>
-        </w:rPr>
-        <w:t> no sucede nada.</w:t>
-      </w:r>
-    </w:p>
-    <w:p>
-      <w:pPr>
-        <w:numPr>
-          <w:ilvl w:val="0"/>
-          <w:numId w:val="2"/>
-        </w:numPr>
-        <w:shd w:val="clear" w:color="auto" w:fill="FFFFFF"/>
-        <w:spacing w:before="240" w:after="240" w:line="240" w:lineRule="auto"/>
-        <w:rPr>
-          <w:rFonts w:ascii="Segoe UI" w:eastAsia="Times New Roman" w:hAnsi="Segoe UI" w:cs="Segoe UI"/>
-          <w:color w:val="1F2328"/>
-          <w:sz w:val="24"/>
-          <w:szCs w:val="24"/>
-          <w:lang w:eastAsia="es-AR"/>
-        </w:rPr>
-      </w:pPr>
-      <w:r>
-        <w:rPr>
-          <w:rFonts w:ascii="Segoe UI" w:eastAsia="Times New Roman" w:hAnsi="Segoe UI" w:cs="Segoe UI"/>
-          <w:color w:val="1F2328"/>
-          <w:sz w:val="24"/>
-          <w:szCs w:val="24"/>
-          <w:lang w:eastAsia="es-AR"/>
-        </w:rPr>
-        <w:t>Procedemos entonces a parar y remover este contenedor:</w:t>
-      </w:r>
-    </w:p>
-    <w:p>
-      <w:pPr>
         <w:tabs>
           <w:tab w:val="left" w:pos="916"/>
           <w:tab w:val="left" w:pos="1832"/>
@@ -381,73 +254,358 @@
           <w:tab w:val="left" w:pos="13740"/>
           <w:tab w:val="left" w:pos="14656"/>
         </w:tabs>
-        <w:spacing w:after="0" w:line="240" w:lineRule="auto"/>
-        <w:rPr>
-          <w:rFonts w:ascii="Consolas" w:eastAsia="Times New Roman" w:hAnsi="Consolas" w:cs="Courier New"/>
-          <w:color w:val="1F2328"/>
-          <w:sz w:val="20"/>
-          <w:szCs w:val="20"/>
-          <w:lang w:eastAsia="es-AR"/>
-        </w:rPr>
-      </w:pPr>
+        <w:spacing w:line="240" w:lineRule="auto"/>
+        <w:rPr>
+          <w:rFonts w:ascii="Consolas" w:eastAsia="Times New Roman" w:hAnsi="Consolas" w:cs="Courier New"/>
+          <w:color w:val="1F2328"/>
+          <w:sz w:val="20"/>
+          <w:szCs w:val="20"/>
+          <w:lang w:eastAsia="es-AR"/>
+        </w:rPr>
+      </w:pPr>
+      <w:r>
+        <w:rPr>
+          <w:rFonts w:ascii="Consolas" w:eastAsia="Times New Roman" w:hAnsi="Consolas" w:cs="Courier New"/>
+          <w:color w:val="1F2328"/>
+          <w:sz w:val="20"/>
+          <w:szCs w:val="20"/>
+          <w:lang w:eastAsia="es-AR"/>
+        </w:rPr>
+        <w:drawing>
+          <wp:inline distT="0" distB="0" distL="0" distR="0" wp14:anchorId="06708BC7" wp14:editId="74414A15">
+            <wp:extent cx="5400040" cy="238760"/>
+            <wp:effectExtent l="0" t="0" r="0" b="8890"/>
+            <wp:docPr id="1" name="Imagen 1"/>
+            <wp:cNvGraphicFramePr>
+              <a:graphicFrameLocks xmlns:a="http://schemas.openxmlformats.org/drawingml/2006/main" noChangeAspect="1"/>
+            </wp:cNvGraphicFramePr>
+            <a:graphic xmlns:a="http://schemas.openxmlformats.org/drawingml/2006/main">
+              <a:graphicData uri="http://schemas.openxmlformats.org/drawingml/2006/picture">
+                <pic:pic xmlns:pic="http://schemas.openxmlformats.org/drawingml/2006/picture">
+                  <pic:nvPicPr>
+                    <pic:cNvPr id="1" name=""/>
+                    <pic:cNvPicPr/>
+                  </pic:nvPicPr>
+                  <pic:blipFill>
+                    <a:blip r:embed="rId5"/>
+                    <a:stretch>
+                      <a:fillRect/>
+                    </a:stretch>
+                  </pic:blipFill>
+                  <pic:spPr>
+                    <a:xfrm>
+                      <a:off x="0" y="0"/>
+                      <a:ext cx="5400040" cy="238760"/>
+                    </a:xfrm>
+                    <a:prstGeom prst="rect">
+                      <a:avLst/>
+                    </a:prstGeom>
+                  </pic:spPr>
+                </pic:pic>
+              </a:graphicData>
+            </a:graphic>
+          </wp:inline>
+        </w:drawing>
+      </w:r>
+    </w:p>
+    <w:p>
+      <w:pPr>
+        <w:numPr>
+          <w:ilvl w:val="0"/>
+          <w:numId w:val="2"/>
+        </w:numPr>
+        <w:shd w:val="clear" w:color="auto" w:fill="FFFFFF"/>
+        <w:spacing w:before="240" w:after="240" w:line="240" w:lineRule="auto"/>
+        <w:rPr>
+          <w:rFonts w:ascii="Segoe UI" w:eastAsia="Times New Roman" w:hAnsi="Segoe UI" w:cs="Segoe UI"/>
+          <w:color w:val="1F2328"/>
+          <w:sz w:val="24"/>
+          <w:szCs w:val="24"/>
+          <w:lang w:eastAsia="es-AR"/>
+        </w:rPr>
+      </w:pPr>
+      <w:r>
+        <w:rPr>
+          <w:rFonts w:ascii="Segoe UI" w:eastAsia="Times New Roman" w:hAnsi="Segoe UI" w:cs="Segoe UI"/>
+          <w:color w:val="1F2328"/>
+          <w:sz w:val="24"/>
+          <w:szCs w:val="24"/>
+          <w:lang w:eastAsia="es-AR"/>
+        </w:rPr>
+        <w:t xml:space="preserve">Ejecutamos un comando </w:t>
+      </w:r>
       <w:proofErr w:type="spellStart"/>
-      <w:proofErr w:type="gramStart"/>
-      <w:r>
-        <w:rPr>
-          <w:rFonts w:ascii="Consolas" w:eastAsia="Times New Roman" w:hAnsi="Consolas" w:cs="Courier New"/>
-          <w:color w:val="1F2328"/>
-          <w:sz w:val="20"/>
-          <w:szCs w:val="20"/>
-          <w:lang w:eastAsia="es-AR"/>
-        </w:rPr>
-        <w:t>docker</w:t>
+      <w:r>
+        <w:rPr>
+          <w:rFonts w:ascii="Segoe UI" w:eastAsia="Times New Roman" w:hAnsi="Segoe UI" w:cs="Segoe UI"/>
+          <w:color w:val="1F2328"/>
+          <w:sz w:val="24"/>
+          <w:szCs w:val="24"/>
+          <w:lang w:eastAsia="es-AR"/>
+        </w:rPr>
+        <w:t>ps</w:t>
       </w:r>
       <w:proofErr w:type="spellEnd"/>
-      <w:proofErr w:type="gramEnd"/>
-      <w:r>
-        <w:rPr>
-          <w:rFonts w:ascii="Consolas" w:eastAsia="Times New Roman" w:hAnsi="Consolas" w:cs="Courier New"/>
-          <w:color w:val="1F2328"/>
-          <w:sz w:val="20"/>
-          <w:szCs w:val="20"/>
-          <w:lang w:eastAsia="es-AR"/>
-        </w:rPr>
-        <w:t xml:space="preserve"> </w:t>
-      </w:r>
-      <w:proofErr w:type="spellStart"/>
-      <w:r>
-        <w:rPr>
-          <w:rFonts w:ascii="Consolas" w:eastAsia="Times New Roman" w:hAnsi="Consolas" w:cs="Courier New"/>
-          <w:color w:val="1F2328"/>
-          <w:sz w:val="20"/>
-          <w:szCs w:val="20"/>
-          <w:lang w:eastAsia="es-AR"/>
-        </w:rPr>
-        <w:t>kill</w:t>
-      </w:r>
-      <w:proofErr w:type="spellEnd"/>
-      <w:r>
-        <w:rPr>
-          <w:rFonts w:ascii="Consolas" w:eastAsia="Times New Roman" w:hAnsi="Consolas" w:cs="Courier New"/>
-          <w:color w:val="1F2328"/>
-          <w:sz w:val="20"/>
-          <w:szCs w:val="20"/>
-          <w:lang w:eastAsia="es-AR"/>
-        </w:rPr>
-        <w:t xml:space="preserve"> </w:t>
-      </w:r>
-      <w:proofErr w:type="spellStart"/>
-      <w:r>
-        <w:rPr>
-          <w:rFonts w:ascii="Consolas" w:eastAsia="Times New Roman" w:hAnsi="Consolas" w:cs="Courier New"/>
-          <w:color w:val="1F2328"/>
-          <w:sz w:val="20"/>
-          <w:szCs w:val="20"/>
-          <w:lang w:eastAsia="es-AR"/>
-        </w:rPr>
-        <w:t>myapi</w:t>
-      </w:r>
-      <w:proofErr w:type="spellEnd"/>
+      <w:r>
+        <w:rPr>
+          <w:rFonts w:ascii="Segoe UI" w:eastAsia="Times New Roman" w:hAnsi="Segoe UI" w:cs="Segoe UI"/>
+          <w:color w:val="1F2328"/>
+          <w:sz w:val="24"/>
+          <w:szCs w:val="24"/>
+          <w:lang w:eastAsia="es-AR"/>
+        </w:rPr>
+        <w:t>:</w:t>
+      </w:r>
+    </w:p>
+    <w:p>
+      <w:pPr>
+        <w:shd w:val="clear" w:color="auto" w:fill="FFFFFF"/>
+        <w:spacing w:before="240" w:after="240" w:line="240" w:lineRule="auto"/>
+        <w:rPr>
+          <w:rFonts w:ascii="Segoe UI" w:eastAsia="Times New Roman" w:hAnsi="Segoe UI" w:cs="Segoe UI"/>
+          <w:color w:val="1F2328"/>
+          <w:sz w:val="24"/>
+          <w:szCs w:val="24"/>
+          <w:lang w:eastAsia="es-AR"/>
+        </w:rPr>
+      </w:pPr>
+      <w:r>
+        <w:rPr>
+          <w:rFonts w:ascii="Segoe UI" w:eastAsia="Times New Roman" w:hAnsi="Segoe UI" w:cs="Segoe UI"/>
+          <w:color w:val="1F2328"/>
+          <w:sz w:val="24"/>
+          <w:szCs w:val="24"/>
+          <w:lang w:eastAsia="es-AR"/>
+        </w:rPr>
+        <w:drawing>
+          <wp:inline distT="0" distB="0" distL="0" distR="0" wp14:anchorId="56A022C5" wp14:editId="047378F6">
+            <wp:extent cx="5400040" cy="1699260"/>
+            <wp:effectExtent l="0" t="0" r="0" b="0"/>
+            <wp:docPr id="2" name="Imagen 2"/>
+            <wp:cNvGraphicFramePr>
+              <a:graphicFrameLocks xmlns:a="http://schemas.openxmlformats.org/drawingml/2006/main" noChangeAspect="1"/>
+            </wp:cNvGraphicFramePr>
+            <a:graphic xmlns:a="http://schemas.openxmlformats.org/drawingml/2006/main">
+              <a:graphicData uri="http://schemas.openxmlformats.org/drawingml/2006/picture">
+                <pic:pic xmlns:pic="http://schemas.openxmlformats.org/drawingml/2006/picture">
+                  <pic:nvPicPr>
+                    <pic:cNvPr id="1" name=""/>
+                    <pic:cNvPicPr/>
+                  </pic:nvPicPr>
+                  <pic:blipFill>
+                    <a:blip r:embed="rId6"/>
+                    <a:stretch>
+                      <a:fillRect/>
+                    </a:stretch>
+                  </pic:blipFill>
+                  <pic:spPr>
+                    <a:xfrm>
+                      <a:off x="0" y="0"/>
+                      <a:ext cx="5400040" cy="1699260"/>
+                    </a:xfrm>
+                    <a:prstGeom prst="rect">
+                      <a:avLst/>
+                    </a:prstGeom>
+                  </pic:spPr>
+                </pic:pic>
+              </a:graphicData>
+            </a:graphic>
+          </wp:inline>
+        </w:drawing>
+      </w:r>
+    </w:p>
+    <w:p>
+      <w:pPr>
+        <w:numPr>
+          <w:ilvl w:val="0"/>
+          <w:numId w:val="2"/>
+        </w:numPr>
+        <w:shd w:val="clear" w:color="auto" w:fill="FFFFFF"/>
+        <w:spacing w:before="240" w:after="240" w:line="240" w:lineRule="auto"/>
+        <w:rPr>
+          <w:rFonts w:ascii="Segoe UI" w:eastAsia="Times New Roman" w:hAnsi="Segoe UI" w:cs="Segoe UI"/>
+          <w:color w:val="1F2328"/>
+          <w:sz w:val="24"/>
+          <w:szCs w:val="24"/>
+          <w:lang w:eastAsia="es-AR"/>
+        </w:rPr>
+      </w:pPr>
+      <w:r>
+        <w:rPr>
+          <w:rFonts w:ascii="Segoe UI" w:eastAsia="Times New Roman" w:hAnsi="Segoe UI" w:cs="Segoe UI"/>
+          <w:color w:val="1F2328"/>
+          <w:sz w:val="24"/>
+          <w:szCs w:val="24"/>
+          <w:lang w:eastAsia="es-AR"/>
+        </w:rPr>
+        <w:t>Vemos que el contendor expone 3 puertos el 80, el 5254 y el 443, pero si intentamos en un navegador acceder a </w:t>
+      </w:r>
+      <w:hyperlink r:id="rId7" w:history="1">
+        <w:r>
+          <w:rPr>
+            <w:rFonts w:ascii="Segoe UI" w:eastAsia="Times New Roman" w:hAnsi="Segoe UI" w:cs="Segoe UI"/>
+            <w:color w:val="0000FF"/>
+            <w:sz w:val="24"/>
+            <w:szCs w:val="24"/>
+            <w:lang w:eastAsia="es-AR"/>
+          </w:rPr>
+          <w:t>http://localhost</w:t>
+        </w:r>
+        <w:r>
+          <w:rPr>
+            <w:rFonts w:ascii="Segoe UI" w:eastAsia="Times New Roman" w:hAnsi="Segoe UI" w:cs="Segoe UI"/>
+            <w:color w:val="0000FF"/>
+            <w:sz w:val="24"/>
+            <w:szCs w:val="24"/>
+            <w:lang w:eastAsia="es-AR"/>
+          </w:rPr>
+          <w:t>/</w:t>
+        </w:r>
+        <w:r>
+          <w:rPr>
+            <w:rFonts w:ascii="Segoe UI" w:eastAsia="Times New Roman" w:hAnsi="Segoe UI" w:cs="Segoe UI"/>
+            <w:color w:val="0000FF"/>
+            <w:sz w:val="24"/>
+            <w:szCs w:val="24"/>
+            <w:lang w:eastAsia="es-AR"/>
+          </w:rPr>
+          <w:t>W</w:t>
+        </w:r>
+        <w:r>
+          <w:rPr>
+            <w:rFonts w:ascii="Segoe UI" w:eastAsia="Times New Roman" w:hAnsi="Segoe UI" w:cs="Segoe UI"/>
+            <w:color w:val="0000FF"/>
+            <w:sz w:val="24"/>
+            <w:szCs w:val="24"/>
+            <w:lang w:eastAsia="es-AR"/>
+          </w:rPr>
+          <w:t>eat</w:t>
+        </w:r>
+        <w:r>
+          <w:rPr>
+            <w:rFonts w:ascii="Segoe UI" w:eastAsia="Times New Roman" w:hAnsi="Segoe UI" w:cs="Segoe UI"/>
+            <w:color w:val="0000FF"/>
+            <w:sz w:val="24"/>
+            <w:szCs w:val="24"/>
+            <w:lang w:eastAsia="es-AR"/>
+          </w:rPr>
+          <w:t>h</w:t>
+        </w:r>
+        <w:r>
+          <w:rPr>
+            <w:rFonts w:ascii="Segoe UI" w:eastAsia="Times New Roman" w:hAnsi="Segoe UI" w:cs="Segoe UI"/>
+            <w:color w:val="0000FF"/>
+            <w:sz w:val="24"/>
+            <w:szCs w:val="24"/>
+            <w:lang w:eastAsia="es-AR"/>
+          </w:rPr>
+          <w:t>e</w:t>
+        </w:r>
+        <w:r>
+          <w:rPr>
+            <w:rFonts w:ascii="Segoe UI" w:eastAsia="Times New Roman" w:hAnsi="Segoe UI" w:cs="Segoe UI"/>
+            <w:color w:val="0000FF"/>
+            <w:sz w:val="24"/>
+            <w:szCs w:val="24"/>
+            <w:lang w:eastAsia="es-AR"/>
+          </w:rPr>
+          <w:t>rForecast</w:t>
+        </w:r>
+      </w:hyperlink>
+      <w:r>
+        <w:rPr>
+          <w:rFonts w:ascii="Segoe UI" w:eastAsia="Times New Roman" w:hAnsi="Segoe UI" w:cs="Segoe UI"/>
+          <w:color w:val="1F2328"/>
+          <w:sz w:val="24"/>
+          <w:szCs w:val="24"/>
+          <w:lang w:eastAsia="es-AR"/>
+        </w:rPr>
+        <w:t> no sucede nada.</w:t>
+      </w:r>
+    </w:p>
+    <w:p>
+      <w:pPr>
+        <w:shd w:val="clear" w:color="auto" w:fill="FFFFFF"/>
+        <w:spacing w:before="240" w:after="240" w:line="240" w:lineRule="auto"/>
+        <w:rPr>
+          <w:rFonts w:ascii="Segoe UI" w:eastAsia="Times New Roman" w:hAnsi="Segoe UI" w:cs="Segoe UI"/>
+          <w:color w:val="1F2328"/>
+          <w:sz w:val="24"/>
+          <w:szCs w:val="24"/>
+          <w:lang w:eastAsia="es-AR"/>
+        </w:rPr>
+      </w:pPr>
+      <w:r>
+        <w:rPr>
+          <w:rFonts w:ascii="Segoe UI" w:eastAsia="Times New Roman" w:hAnsi="Segoe UI" w:cs="Segoe UI"/>
+          <w:color w:val="1F2328"/>
+          <w:sz w:val="24"/>
+          <w:szCs w:val="24"/>
+          <w:lang w:eastAsia="es-AR"/>
+        </w:rPr>
+        <w:drawing>
+          <wp:inline distT="0" distB="0" distL="0" distR="0" wp14:anchorId="0175F52B" wp14:editId="3D9D82A2">
+            <wp:extent cx="5400040" cy="1203960"/>
+            <wp:effectExtent l="0" t="0" r="0" b="0"/>
+            <wp:docPr id="3" name="Imagen 3"/>
+            <wp:cNvGraphicFramePr>
+              <a:graphicFrameLocks xmlns:a="http://schemas.openxmlformats.org/drawingml/2006/main" noChangeAspect="1"/>
+            </wp:cNvGraphicFramePr>
+            <a:graphic xmlns:a="http://schemas.openxmlformats.org/drawingml/2006/main">
+              <a:graphicData uri="http://schemas.openxmlformats.org/drawingml/2006/picture">
+                <pic:pic xmlns:pic="http://schemas.openxmlformats.org/drawingml/2006/picture">
+                  <pic:nvPicPr>
+                    <pic:cNvPr id="1" name=""/>
+                    <pic:cNvPicPr/>
+                  </pic:nvPicPr>
+                  <pic:blipFill>
+                    <a:blip r:embed="rId8"/>
+                    <a:stretch>
+                      <a:fillRect/>
+                    </a:stretch>
+                  </pic:blipFill>
+                  <pic:spPr>
+                    <a:xfrm>
+                      <a:off x="0" y="0"/>
+                      <a:ext cx="5400040" cy="1203960"/>
+                    </a:xfrm>
+                    <a:prstGeom prst="rect">
+                      <a:avLst/>
+                    </a:prstGeom>
+                  </pic:spPr>
+                </pic:pic>
+              </a:graphicData>
+            </a:graphic>
+          </wp:inline>
+        </w:drawing>
+      </w:r>
+    </w:p>
+    <w:p>
+      <w:pPr>
+        <w:numPr>
+          <w:ilvl w:val="0"/>
+          <w:numId w:val="2"/>
+        </w:numPr>
+        <w:shd w:val="clear" w:color="auto" w:fill="FFFFFF"/>
+        <w:spacing w:before="240" w:after="240" w:line="240" w:lineRule="auto"/>
+        <w:rPr>
+          <w:rFonts w:ascii="Segoe UI" w:eastAsia="Times New Roman" w:hAnsi="Segoe UI" w:cs="Segoe UI"/>
+          <w:color w:val="1F2328"/>
+          <w:sz w:val="24"/>
+          <w:szCs w:val="24"/>
+          <w:lang w:eastAsia="es-AR"/>
+        </w:rPr>
+      </w:pPr>
+      <w:r>
+        <w:rPr>
+          <w:rFonts w:ascii="Segoe UI" w:eastAsia="Times New Roman" w:hAnsi="Segoe UI" w:cs="Segoe UI"/>
+          <w:color w:val="1F2328"/>
+          <w:sz w:val="24"/>
+          <w:szCs w:val="24"/>
+          <w:lang w:eastAsia="es-AR"/>
+        </w:rPr>
+        <w:t>Procedemos entonces a parar y remover este contenedor:</w:t>
+      </w:r>
     </w:p>
     <w:p>
       <w:pPr>
@@ -469,7 +627,7 @@
           <w:tab w:val="left" w:pos="13740"/>
           <w:tab w:val="left" w:pos="14656"/>
         </w:tabs>
-        <w:spacing w:line="240" w:lineRule="auto"/>
+        <w:spacing w:after="0" w:line="240" w:lineRule="auto"/>
         <w:rPr>
           <w:rFonts w:ascii="Consolas" w:eastAsia="Times New Roman" w:hAnsi="Consolas" w:cs="Courier New"/>
           <w:color w:val="1F2328"/>
@@ -511,7 +669,7 @@
           <w:szCs w:val="20"/>
           <w:lang w:eastAsia="es-AR"/>
         </w:rPr>
-        <w:t>rm</w:t>
+        <w:t>kill</w:t>
       </w:r>
       <w:proofErr w:type="spellEnd"/>
       <w:r>
@@ -536,33 +694,6 @@
         <w:t>myapi</w:t>
       </w:r>
       <w:proofErr w:type="spellEnd"/>
-    </w:p>
-    <w:p>
-      <w:pPr>
-        <w:numPr>
-          <w:ilvl w:val="0"/>
-          <w:numId w:val="3"/>
-        </w:numPr>
-        <w:shd w:val="clear" w:color="auto" w:fill="FFFFFF"/>
-        <w:spacing w:before="100" w:beforeAutospacing="1" w:after="100" w:afterAutospacing="1" w:line="240" w:lineRule="auto"/>
-        <w:rPr>
-          <w:rFonts w:ascii="Segoe UI" w:eastAsia="Times New Roman" w:hAnsi="Segoe UI" w:cs="Segoe UI"/>
-          <w:color w:val="1F2328"/>
-          <w:sz w:val="24"/>
-          <w:szCs w:val="24"/>
-          <w:lang w:eastAsia="es-AR"/>
-        </w:rPr>
-      </w:pPr>
-      <w:r>
-        <w:rPr>
-          <w:rFonts w:ascii="Segoe UI" w:eastAsia="Times New Roman" w:hAnsi="Segoe UI" w:cs="Segoe UI"/>
-          <w:color w:val="1F2328"/>
-          <w:sz w:val="24"/>
-          <w:szCs w:val="24"/>
-          <w:lang w:eastAsia="es-AR"/>
-        </w:rPr>
-        <w:t>Vamos a volver a correrlo otra vez, pero publicando los puertos 80 y 5254</w:t>
-      </w:r>
     </w:p>
     <w:p>
       <w:pPr>
@@ -626,6 +757,196 @@
           <w:szCs w:val="20"/>
           <w:lang w:eastAsia="es-AR"/>
         </w:rPr>
+        <w:t>rm</w:t>
+      </w:r>
+      <w:proofErr w:type="spellEnd"/>
+      <w:r>
+        <w:rPr>
+          <w:rFonts w:ascii="Consolas" w:eastAsia="Times New Roman" w:hAnsi="Consolas" w:cs="Courier New"/>
+          <w:color w:val="1F2328"/>
+          <w:sz w:val="20"/>
+          <w:szCs w:val="20"/>
+          <w:lang w:eastAsia="es-AR"/>
+        </w:rPr>
+        <w:t xml:space="preserve"> </w:t>
+      </w:r>
+      <w:proofErr w:type="spellStart"/>
+      <w:r>
+        <w:rPr>
+          <w:rFonts w:ascii="Consolas" w:eastAsia="Times New Roman" w:hAnsi="Consolas" w:cs="Courier New"/>
+          <w:color w:val="1F2328"/>
+          <w:sz w:val="20"/>
+          <w:szCs w:val="20"/>
+          <w:lang w:eastAsia="es-AR"/>
+        </w:rPr>
+        <w:t>myapi</w:t>
+      </w:r>
+      <w:proofErr w:type="spellEnd"/>
+    </w:p>
+    <w:p>
+      <w:pPr>
+        <w:tabs>
+          <w:tab w:val="left" w:pos="916"/>
+          <w:tab w:val="left" w:pos="1832"/>
+          <w:tab w:val="left" w:pos="2748"/>
+          <w:tab w:val="left" w:pos="3664"/>
+          <w:tab w:val="left" w:pos="4580"/>
+          <w:tab w:val="left" w:pos="5496"/>
+          <w:tab w:val="left" w:pos="6412"/>
+          <w:tab w:val="left" w:pos="7328"/>
+          <w:tab w:val="left" w:pos="8244"/>
+          <w:tab w:val="left" w:pos="9160"/>
+          <w:tab w:val="left" w:pos="10076"/>
+          <w:tab w:val="left" w:pos="10992"/>
+          <w:tab w:val="left" w:pos="11908"/>
+          <w:tab w:val="left" w:pos="12824"/>
+          <w:tab w:val="left" w:pos="13740"/>
+          <w:tab w:val="left" w:pos="14656"/>
+        </w:tabs>
+        <w:spacing w:line="240" w:lineRule="auto"/>
+        <w:rPr>
+          <w:rFonts w:ascii="Consolas" w:eastAsia="Times New Roman" w:hAnsi="Consolas" w:cs="Courier New"/>
+          <w:color w:val="1F2328"/>
+          <w:sz w:val="20"/>
+          <w:szCs w:val="20"/>
+          <w:lang w:eastAsia="es-AR"/>
+        </w:rPr>
+      </w:pPr>
+      <w:r>
+        <w:rPr>
+          <w:rFonts w:ascii="Consolas" w:eastAsia="Times New Roman" w:hAnsi="Consolas" w:cs="Courier New"/>
+          <w:color w:val="1F2328"/>
+          <w:sz w:val="20"/>
+          <w:szCs w:val="20"/>
+          <w:lang w:eastAsia="es-AR"/>
+        </w:rPr>
+        <w:drawing>
+          <wp:inline distT="0" distB="0" distL="0" distR="0" wp14:anchorId="630A49AC" wp14:editId="52564044">
+            <wp:extent cx="5400040" cy="521335"/>
+            <wp:effectExtent l="0" t="0" r="0" b="0"/>
+            <wp:docPr id="4" name="Imagen 4"/>
+            <wp:cNvGraphicFramePr>
+              <a:graphicFrameLocks xmlns:a="http://schemas.openxmlformats.org/drawingml/2006/main" noChangeAspect="1"/>
+            </wp:cNvGraphicFramePr>
+            <a:graphic xmlns:a="http://schemas.openxmlformats.org/drawingml/2006/main">
+              <a:graphicData uri="http://schemas.openxmlformats.org/drawingml/2006/picture">
+                <pic:pic xmlns:pic="http://schemas.openxmlformats.org/drawingml/2006/picture">
+                  <pic:nvPicPr>
+                    <pic:cNvPr id="1" name=""/>
+                    <pic:cNvPicPr/>
+                  </pic:nvPicPr>
+                  <pic:blipFill>
+                    <a:blip r:embed="rId9"/>
+                    <a:stretch>
+                      <a:fillRect/>
+                    </a:stretch>
+                  </pic:blipFill>
+                  <pic:spPr>
+                    <a:xfrm>
+                      <a:off x="0" y="0"/>
+                      <a:ext cx="5400040" cy="521335"/>
+                    </a:xfrm>
+                    <a:prstGeom prst="rect">
+                      <a:avLst/>
+                    </a:prstGeom>
+                  </pic:spPr>
+                </pic:pic>
+              </a:graphicData>
+            </a:graphic>
+          </wp:inline>
+        </w:drawing>
+      </w:r>
+    </w:p>
+    <w:p>
+      <w:pPr>
+        <w:numPr>
+          <w:ilvl w:val="0"/>
+          <w:numId w:val="3"/>
+        </w:numPr>
+        <w:shd w:val="clear" w:color="auto" w:fill="FFFFFF"/>
+        <w:spacing w:before="100" w:beforeAutospacing="1" w:after="100" w:afterAutospacing="1" w:line="240" w:lineRule="auto"/>
+        <w:rPr>
+          <w:rFonts w:ascii="Segoe UI" w:eastAsia="Times New Roman" w:hAnsi="Segoe UI" w:cs="Segoe UI"/>
+          <w:color w:val="1F2328"/>
+          <w:sz w:val="24"/>
+          <w:szCs w:val="24"/>
+          <w:lang w:eastAsia="es-AR"/>
+        </w:rPr>
+      </w:pPr>
+      <w:r>
+        <w:rPr>
+          <w:rFonts w:ascii="Segoe UI" w:eastAsia="Times New Roman" w:hAnsi="Segoe UI" w:cs="Segoe UI"/>
+          <w:color w:val="1F2328"/>
+          <w:sz w:val="24"/>
+          <w:szCs w:val="24"/>
+          <w:lang w:eastAsia="es-AR"/>
+        </w:rPr>
+        <w:lastRenderedPageBreak/>
+        <w:t>Vamos a volver a correrlo otra vez, pero publicando los puertos 80 y 5254</w:t>
+      </w:r>
+    </w:p>
+    <w:p>
+      <w:pPr>
+        <w:tabs>
+          <w:tab w:val="left" w:pos="916"/>
+          <w:tab w:val="left" w:pos="1832"/>
+          <w:tab w:val="left" w:pos="2748"/>
+          <w:tab w:val="left" w:pos="3664"/>
+          <w:tab w:val="left" w:pos="4580"/>
+          <w:tab w:val="left" w:pos="5496"/>
+          <w:tab w:val="left" w:pos="6412"/>
+          <w:tab w:val="left" w:pos="7328"/>
+          <w:tab w:val="left" w:pos="8244"/>
+          <w:tab w:val="left" w:pos="9160"/>
+          <w:tab w:val="left" w:pos="10076"/>
+          <w:tab w:val="left" w:pos="10992"/>
+          <w:tab w:val="left" w:pos="11908"/>
+          <w:tab w:val="left" w:pos="12824"/>
+          <w:tab w:val="left" w:pos="13740"/>
+          <w:tab w:val="left" w:pos="14656"/>
+        </w:tabs>
+        <w:spacing w:line="240" w:lineRule="auto"/>
+        <w:rPr>
+          <w:rFonts w:ascii="Consolas" w:eastAsia="Times New Roman" w:hAnsi="Consolas" w:cs="Courier New"/>
+          <w:color w:val="1F2328"/>
+          <w:sz w:val="20"/>
+          <w:szCs w:val="20"/>
+          <w:lang w:eastAsia="es-AR"/>
+        </w:rPr>
+      </w:pPr>
+      <w:proofErr w:type="spellStart"/>
+      <w:proofErr w:type="gramStart"/>
+      <w:r>
+        <w:rPr>
+          <w:rFonts w:ascii="Consolas" w:eastAsia="Times New Roman" w:hAnsi="Consolas" w:cs="Courier New"/>
+          <w:color w:val="1F2328"/>
+          <w:sz w:val="20"/>
+          <w:szCs w:val="20"/>
+          <w:lang w:eastAsia="es-AR"/>
+        </w:rPr>
+        <w:t>docker</w:t>
+      </w:r>
+      <w:proofErr w:type="spellEnd"/>
+      <w:proofErr w:type="gramEnd"/>
+      <w:r>
+        <w:rPr>
+          <w:rFonts w:ascii="Consolas" w:eastAsia="Times New Roman" w:hAnsi="Consolas" w:cs="Courier New"/>
+          <w:color w:val="1F2328"/>
+          <w:sz w:val="20"/>
+          <w:szCs w:val="20"/>
+          <w:lang w:eastAsia="es-AR"/>
+        </w:rPr>
+        <w:t xml:space="preserve"> </w:t>
+      </w:r>
+      <w:proofErr w:type="spellStart"/>
+      <w:r>
+        <w:rPr>
+          <w:rFonts w:ascii="Consolas" w:eastAsia="Times New Roman" w:hAnsi="Consolas" w:cs="Courier New"/>
+          <w:color w:val="1F2328"/>
+          <w:sz w:val="20"/>
+          <w:szCs w:val="20"/>
+          <w:lang w:eastAsia="es-AR"/>
+        </w:rPr>
         <w:t>run</w:t>
       </w:r>
       <w:proofErr w:type="spellEnd"/>
@@ -695,6 +1016,80 @@
         <w:t>mywebapi</w:t>
       </w:r>
       <w:proofErr w:type="spellEnd"/>
+    </w:p>
+    <w:p>
+      <w:pPr>
+        <w:tabs>
+          <w:tab w:val="left" w:pos="916"/>
+          <w:tab w:val="left" w:pos="1832"/>
+          <w:tab w:val="left" w:pos="2748"/>
+          <w:tab w:val="left" w:pos="3664"/>
+          <w:tab w:val="left" w:pos="4580"/>
+          <w:tab w:val="left" w:pos="5496"/>
+          <w:tab w:val="left" w:pos="6412"/>
+          <w:tab w:val="left" w:pos="7328"/>
+          <w:tab w:val="left" w:pos="8244"/>
+          <w:tab w:val="left" w:pos="9160"/>
+          <w:tab w:val="left" w:pos="10076"/>
+          <w:tab w:val="left" w:pos="10992"/>
+          <w:tab w:val="left" w:pos="11908"/>
+          <w:tab w:val="left" w:pos="12824"/>
+          <w:tab w:val="left" w:pos="13740"/>
+          <w:tab w:val="left" w:pos="14656"/>
+        </w:tabs>
+        <w:spacing w:line="240" w:lineRule="auto"/>
+        <w:rPr>
+          <w:rFonts w:ascii="Consolas" w:eastAsia="Times New Roman" w:hAnsi="Consolas" w:cs="Courier New"/>
+          <w:color w:val="1F2328"/>
+          <w:sz w:val="20"/>
+          <w:szCs w:val="20"/>
+          <w:lang w:eastAsia="es-AR"/>
+        </w:rPr>
+      </w:pPr>
+      <w:r>
+        <w:rPr>
+          <w:rFonts w:ascii="Consolas" w:eastAsia="Times New Roman" w:hAnsi="Consolas" w:cs="Courier New"/>
+          <w:color w:val="1F2328"/>
+          <w:sz w:val="20"/>
+          <w:szCs w:val="20"/>
+          <w:lang w:eastAsia="es-AR"/>
+        </w:rPr>
+        <w:drawing>
+          <wp:inline distT="0" distB="0" distL="0" distR="0" wp14:anchorId="3180B1C7" wp14:editId="4F29472E">
+            <wp:extent cx="5400040" cy="284480"/>
+            <wp:effectExtent l="0" t="0" r="0" b="1270"/>
+            <wp:docPr id="5" name="Imagen 5"/>
+            <wp:cNvGraphicFramePr>
+              <a:graphicFrameLocks xmlns:a="http://schemas.openxmlformats.org/drawingml/2006/main" noChangeAspect="1"/>
+            </wp:cNvGraphicFramePr>
+            <a:graphic xmlns:a="http://schemas.openxmlformats.org/drawingml/2006/main">
+              <a:graphicData uri="http://schemas.openxmlformats.org/drawingml/2006/picture">
+                <pic:pic xmlns:pic="http://schemas.openxmlformats.org/drawingml/2006/picture">
+                  <pic:nvPicPr>
+                    <pic:cNvPr id="1" name=""/>
+                    <pic:cNvPicPr/>
+                  </pic:nvPicPr>
+                  <pic:blipFill>
+                    <a:blip r:embed="rId10"/>
+                    <a:stretch>
+                      <a:fillRect/>
+                    </a:stretch>
+                  </pic:blipFill>
+                  <pic:spPr>
+                    <a:xfrm>
+                      <a:off x="0" y="0"/>
+                      <a:ext cx="5400040" cy="284480"/>
+                    </a:xfrm>
+                    <a:prstGeom prst="rect">
+                      <a:avLst/>
+                    </a:prstGeom>
+                  </pic:spPr>
+                </pic:pic>
+              </a:graphicData>
+            </a:graphic>
+          </wp:inline>
+        </w:drawing>
+      </w:r>
     </w:p>
     <w:p>
       <w:pPr>
@@ -722,7 +1117,7 @@
         </w:rPr>
         <w:t>Accedamos nuevamente a </w:t>
       </w:r>
-      <w:hyperlink r:id="rId6" w:history="1">
+      <w:hyperlink r:id="rId11" w:history="1">
         <w:r>
           <w:rPr>
             <w:rFonts w:ascii="Segoe UI" w:eastAsia="Times New Roman" w:hAnsi="Segoe UI" w:cs="Segoe UI"/>
@@ -731,20 +1126,8 @@
             <w:szCs w:val="24"/>
             <w:lang w:eastAsia="es-AR"/>
           </w:rPr>
-          <w:t>http://localhost/WeatherForecast</w:t>
+          <w:t>http://localhost/</w:t>
         </w:r>
-      </w:hyperlink>
-      <w:r>
-        <w:rPr>
-          <w:rFonts w:ascii="Segoe UI" w:eastAsia="Times New Roman" w:hAnsi="Segoe UI" w:cs="Segoe UI"/>
-          <w:color w:val="1F2328"/>
-          <w:sz w:val="24"/>
-          <w:szCs w:val="24"/>
-          <w:lang w:eastAsia="es-AR"/>
-        </w:rPr>
-        <w:t> y a </w:t>
-      </w:r>
-      <w:hyperlink r:id="rId7" w:history="1">
         <w:r>
           <w:rPr>
             <w:rFonts w:ascii="Segoe UI" w:eastAsia="Times New Roman" w:hAnsi="Segoe UI" w:cs="Segoe UI"/>
@@ -753,7 +1136,17 @@
             <w:szCs w:val="24"/>
             <w:lang w:eastAsia="es-AR"/>
           </w:rPr>
-          <w:t>http://localhost/swagger/index.html</w:t>
+          <w:t>W</w:t>
+        </w:r>
+        <w:r>
+          <w:rPr>
+            <w:rFonts w:ascii="Segoe UI" w:eastAsia="Times New Roman" w:hAnsi="Segoe UI" w:cs="Segoe UI"/>
+            <w:color w:val="0000FF"/>
+            <w:sz w:val="24"/>
+            <w:szCs w:val="24"/>
+            <w:lang w:eastAsia="es-AR"/>
+          </w:rPr>
+          <w:t>eatherForecast</w:t>
         </w:r>
       </w:hyperlink>
       <w:r>
@@ -764,10 +1157,234 @@
           <w:szCs w:val="24"/>
           <w:lang w:eastAsia="es-AR"/>
         </w:rPr>
+        <w:t> y a </w:t>
+      </w:r>
+      <w:hyperlink r:id="rId12" w:history="1">
+        <w:r>
+          <w:rPr>
+            <w:rFonts w:ascii="Segoe UI" w:eastAsia="Times New Roman" w:hAnsi="Segoe UI" w:cs="Segoe UI"/>
+            <w:color w:val="0000FF"/>
+            <w:sz w:val="24"/>
+            <w:szCs w:val="24"/>
+            <w:lang w:eastAsia="es-AR"/>
+          </w:rPr>
+          <w:t>http://localhost/swa</w:t>
+        </w:r>
+        <w:r>
+          <w:rPr>
+            <w:rFonts w:ascii="Segoe UI" w:eastAsia="Times New Roman" w:hAnsi="Segoe UI" w:cs="Segoe UI"/>
+            <w:color w:val="0000FF"/>
+            <w:sz w:val="24"/>
+            <w:szCs w:val="24"/>
+            <w:lang w:eastAsia="es-AR"/>
+          </w:rPr>
+          <w:t>g</w:t>
+        </w:r>
+        <w:r>
+          <w:rPr>
+            <w:rFonts w:ascii="Segoe UI" w:eastAsia="Times New Roman" w:hAnsi="Segoe UI" w:cs="Segoe UI"/>
+            <w:color w:val="0000FF"/>
+            <w:sz w:val="24"/>
+            <w:szCs w:val="24"/>
+            <w:lang w:eastAsia="es-AR"/>
+          </w:rPr>
+          <w:t>ge</w:t>
+        </w:r>
+        <w:r>
+          <w:rPr>
+            <w:rFonts w:ascii="Segoe UI" w:eastAsia="Times New Roman" w:hAnsi="Segoe UI" w:cs="Segoe UI"/>
+            <w:color w:val="0000FF"/>
+            <w:sz w:val="24"/>
+            <w:szCs w:val="24"/>
+            <w:lang w:eastAsia="es-AR"/>
+          </w:rPr>
+          <w:t>r</w:t>
+        </w:r>
+        <w:r>
+          <w:rPr>
+            <w:rFonts w:ascii="Segoe UI" w:eastAsia="Times New Roman" w:hAnsi="Segoe UI" w:cs="Segoe UI"/>
+            <w:color w:val="0000FF"/>
+            <w:sz w:val="24"/>
+            <w:szCs w:val="24"/>
+            <w:lang w:eastAsia="es-AR"/>
+          </w:rPr>
+          <w:t>/index.html</w:t>
+        </w:r>
+      </w:hyperlink>
+      <w:r>
+        <w:rPr>
+          <w:rFonts w:ascii="Segoe UI" w:eastAsia="Times New Roman" w:hAnsi="Segoe UI" w:cs="Segoe UI"/>
+          <w:color w:val="1F2328"/>
+          <w:sz w:val="24"/>
+          <w:szCs w:val="24"/>
+          <w:lang w:eastAsia="es-AR"/>
+        </w:rPr>
         <w:t> y expliquemos que sucede.</w:t>
       </w:r>
     </w:p>
-    <w:p/>
+    <w:p>
+      <w:pPr>
+        <w:shd w:val="clear" w:color="auto" w:fill="FFFFFF"/>
+        <w:spacing w:before="100" w:beforeAutospacing="1" w:after="100" w:afterAutospacing="1" w:line="240" w:lineRule="auto"/>
+        <w:rPr>
+          <w:rFonts w:ascii="Segoe UI" w:eastAsia="Times New Roman" w:hAnsi="Segoe UI" w:cs="Segoe UI"/>
+          <w:color w:val="1F2328"/>
+          <w:sz w:val="24"/>
+          <w:szCs w:val="24"/>
+          <w:lang w:eastAsia="es-AR"/>
+        </w:rPr>
+      </w:pPr>
+      <w:r>
+        <w:rPr>
+          <w:rFonts w:ascii="Segoe UI" w:eastAsia="Times New Roman" w:hAnsi="Segoe UI" w:cs="Segoe UI"/>
+          <w:color w:val="1F2328"/>
+          <w:sz w:val="24"/>
+          <w:szCs w:val="24"/>
+          <w:lang w:eastAsia="es-AR"/>
+        </w:rPr>
+        <w:drawing>
+          <wp:inline distT="0" distB="0" distL="0" distR="0" wp14:anchorId="16B92323" wp14:editId="295E202D">
+            <wp:extent cx="5400040" cy="475615"/>
+            <wp:effectExtent l="0" t="0" r="0" b="635"/>
+            <wp:docPr id="6" name="Imagen 6"/>
+            <wp:cNvGraphicFramePr>
+              <a:graphicFrameLocks xmlns:a="http://schemas.openxmlformats.org/drawingml/2006/main" noChangeAspect="1"/>
+            </wp:cNvGraphicFramePr>
+            <a:graphic xmlns:a="http://schemas.openxmlformats.org/drawingml/2006/main">
+              <a:graphicData uri="http://schemas.openxmlformats.org/drawingml/2006/picture">
+                <pic:pic xmlns:pic="http://schemas.openxmlformats.org/drawingml/2006/picture">
+                  <pic:nvPicPr>
+                    <pic:cNvPr id="1" name=""/>
+                    <pic:cNvPicPr/>
+                  </pic:nvPicPr>
+                  <pic:blipFill>
+                    <a:blip r:embed="rId13"/>
+                    <a:stretch>
+                      <a:fillRect/>
+                    </a:stretch>
+                  </pic:blipFill>
+                  <pic:spPr>
+                    <a:xfrm>
+                      <a:off x="0" y="0"/>
+                      <a:ext cx="5400040" cy="475615"/>
+                    </a:xfrm>
+                    <a:prstGeom prst="rect">
+                      <a:avLst/>
+                    </a:prstGeom>
+                  </pic:spPr>
+                </pic:pic>
+              </a:graphicData>
+            </a:graphic>
+          </wp:inline>
+        </w:drawing>
+      </w:r>
+    </w:p>
+    <w:p>
+      <w:pPr>
+        <w:shd w:val="clear" w:color="auto" w:fill="FFFFFF"/>
+        <w:spacing w:before="100" w:beforeAutospacing="1" w:after="100" w:afterAutospacing="1" w:line="240" w:lineRule="auto"/>
+        <w:rPr>
+          <w:rFonts w:ascii="Segoe UI" w:eastAsia="Times New Roman" w:hAnsi="Segoe UI" w:cs="Segoe UI"/>
+          <w:color w:val="1F2328"/>
+          <w:sz w:val="24"/>
+          <w:szCs w:val="24"/>
+          <w:lang w:eastAsia="es-AR"/>
+        </w:rPr>
+      </w:pPr>
+      <w:r>
+        <w:rPr>
+          <w:rFonts w:ascii="Segoe UI" w:eastAsia="Times New Roman" w:hAnsi="Segoe UI" w:cs="Segoe UI"/>
+          <w:color w:val="1F2328"/>
+          <w:sz w:val="24"/>
+          <w:szCs w:val="24"/>
+          <w:lang w:eastAsia="es-AR"/>
+        </w:rPr>
+        <w:t xml:space="preserve">En esta vemos que anda y nos devuelve varios pronósticos del </w:t>
+      </w:r>
+      <w:proofErr w:type="spellStart"/>
+      <w:r>
+        <w:rPr>
+          <w:rFonts w:ascii="Segoe UI" w:eastAsia="Times New Roman" w:hAnsi="Segoe UI" w:cs="Segoe UI"/>
+          <w:color w:val="1F2328"/>
+          <w:sz w:val="24"/>
+          <w:szCs w:val="24"/>
+          <w:lang w:eastAsia="es-AR"/>
+        </w:rPr>
+        <w:t>tiempoo</w:t>
+      </w:r>
+      <w:proofErr w:type="spellEnd"/>
+    </w:p>
+    <w:p>
+      <w:pPr>
+        <w:shd w:val="clear" w:color="auto" w:fill="FFFFFF"/>
+        <w:spacing w:before="100" w:beforeAutospacing="1" w:after="100" w:afterAutospacing="1" w:line="240" w:lineRule="auto"/>
+        <w:rPr>
+          <w:rFonts w:ascii="Segoe UI" w:eastAsia="Times New Roman" w:hAnsi="Segoe UI" w:cs="Segoe UI"/>
+          <w:color w:val="1F2328"/>
+          <w:sz w:val="24"/>
+          <w:szCs w:val="24"/>
+          <w:lang w:eastAsia="es-AR"/>
+        </w:rPr>
+      </w:pPr>
+      <w:r>
+        <w:rPr>
+          <w:rFonts w:ascii="Segoe UI" w:eastAsia="Times New Roman" w:hAnsi="Segoe UI" w:cs="Segoe UI"/>
+          <w:color w:val="1F2328"/>
+          <w:sz w:val="24"/>
+          <w:szCs w:val="24"/>
+          <w:lang w:eastAsia="es-AR"/>
+        </w:rPr>
+        <w:drawing>
+          <wp:inline distT="0" distB="0" distL="0" distR="0" wp14:anchorId="6C02CB5D" wp14:editId="0099AA0D">
+            <wp:extent cx="5400040" cy="2689860"/>
+            <wp:effectExtent l="0" t="0" r="0" b="0"/>
+            <wp:docPr id="7" name="Imagen 7"/>
+            <wp:cNvGraphicFramePr>
+              <a:graphicFrameLocks xmlns:a="http://schemas.openxmlformats.org/drawingml/2006/main" noChangeAspect="1"/>
+            </wp:cNvGraphicFramePr>
+            <a:graphic xmlns:a="http://schemas.openxmlformats.org/drawingml/2006/main">
+              <a:graphicData uri="http://schemas.openxmlformats.org/drawingml/2006/picture">
+                <pic:pic xmlns:pic="http://schemas.openxmlformats.org/drawingml/2006/picture">
+                  <pic:nvPicPr>
+                    <pic:cNvPr id="1" name=""/>
+                    <pic:cNvPicPr/>
+                  </pic:nvPicPr>
+                  <pic:blipFill>
+                    <a:blip r:embed="rId14"/>
+                    <a:stretch>
+                      <a:fillRect/>
+                    </a:stretch>
+                  </pic:blipFill>
+                  <pic:spPr>
+                    <a:xfrm>
+                      <a:off x="0" y="0"/>
+                      <a:ext cx="5400040" cy="2689860"/>
+                    </a:xfrm>
+                    <a:prstGeom prst="rect">
+                      <a:avLst/>
+                    </a:prstGeom>
+                  </pic:spPr>
+                </pic:pic>
+              </a:graphicData>
+            </a:graphic>
+          </wp:inline>
+        </w:drawing>
+      </w:r>
+    </w:p>
+    <w:p>
+      <w:r>
+        <w:t>Y este no encuentra el elemento…</w:t>
+      </w:r>
+      <w:proofErr w:type="gramStart"/>
+      <w:r>
+        <w:t>???</w:t>
+      </w:r>
+      <w:proofErr w:type="gramEnd"/>
+    </w:p>
+    <w:p>
+      <w:bookmarkStart w:id="0" w:name="_GoBack"/>
+      <w:bookmarkEnd w:id="0"/>
+    </w:p>
     <w:sectPr>
       <w:pgSz w:w="11906" w:h="16838"/>
       <w:pgMar w:top="1417" w:right="1701" w:bottom="1417" w:left="1701" w:header="708" w:footer="708" w:gutter="0"/>
